--- a/Phase 1/Activity 1/Documents/Skill Assessment Survey.docx
+++ b/Phase 1/Activity 1/Documents/Skill Assessment Survey.docx
@@ -1,6 +1,6 @@
 
 <file path=word/document.xml><?xml version="1.0" encoding="utf-8"?>
-<w:document xmlns:ve="http://schemas.openxmlformats.org/markup-compatibility/2006" xmlns:o="urn:schemas-microsoft-com:office:office" xmlns:r="http://schemas.openxmlformats.org/officeDocument/2006/relationships" xmlns:m="http://schemas.openxmlformats.org/officeDocument/2006/math" xmlns:v="urn:schemas-microsoft-com:vml" xmlns:wp="http://schemas.openxmlformats.org/drawingml/2006/wordprocessingDrawing" xmlns:w10="urn:schemas-microsoft-com:office:word" xmlns:w="http://schemas.openxmlformats.org/wordprocessingml/2006/main" xmlns:wne="http://schemas.microsoft.com/office/word/2006/wordml">
+<w:document xmlns:wpc="http://schemas.microsoft.com/office/word/2010/wordprocessingCanvas" xmlns:mc="http://schemas.openxmlformats.org/markup-compatibility/2006" xmlns:o="urn:schemas-microsoft-com:office:office" xmlns:r="http://schemas.openxmlformats.org/officeDocument/2006/relationships" xmlns:m="http://schemas.openxmlformats.org/officeDocument/2006/math" xmlns:v="urn:schemas-microsoft-com:vml" xmlns:wp14="http://schemas.microsoft.com/office/word/2010/wordprocessingDrawing" xmlns:wp="http://schemas.openxmlformats.org/drawingml/2006/wordprocessingDrawing" xmlns:w10="urn:schemas-microsoft-com:office:word" xmlns:w="http://schemas.openxmlformats.org/wordprocessingml/2006/main" xmlns:w14="http://schemas.microsoft.com/office/word/2010/wordml" xmlns:wpg="http://schemas.microsoft.com/office/word/2010/wordprocessingGroup" xmlns:wpi="http://schemas.microsoft.com/office/word/2010/wordprocessingInk" xmlns:wne="http://schemas.microsoft.com/office/word/2006/wordml" xmlns:wps="http://schemas.microsoft.com/office/word/2010/wordprocessingShape" mc:Ignorable="w14 wp14">
   <w:body>
     <w:p>
       <w:pPr>
@@ -8,14 +8,25 @@
       </w:pPr>
       <w:bookmarkStart w:id="0" w:name="_Toc366847412"/>
       <w:r>
-        <w:t>Appendix D: Skill Assessment Survey</w:t>
+        <w:t xml:space="preserve">Appendix D: Skill Assessment </w:t>
+      </w:r>
+      <w:proofErr w:type="gramStart"/>
+      <w:r>
+        <w:t>Survey</w:t>
       </w:r>
       <w:bookmarkEnd w:id="0"/>
       <w:r>
         <w:rPr>
           <w:b w:val="0"/>
         </w:rPr>
-        <w:t>(Responses marked with underlines)</w:t>
+        <w:t>(</w:t>
+      </w:r>
+      <w:proofErr w:type="gramEnd"/>
+      <w:r>
+        <w:rPr>
+          <w:b w:val="0"/>
+        </w:rPr>
+        <w:t>Responses marked with underlines)</w:t>
       </w:r>
     </w:p>
     <w:p>
@@ -33,7 +44,14 @@
         <w:t>Volunteer # ______</w:t>
       </w:r>
       <w:r>
-        <w:t>001</w:t>
+        <w:t>00</w:t>
+      </w:r>
+      <w:r>
+        <w:rPr>
+          <w:rFonts w:eastAsiaTheme="minorEastAsia" w:hint="eastAsia"/>
+          <w:lang w:eastAsia="zh-CN"/>
+        </w:rPr>
+        <w:t>2</w:t>
       </w:r>
       <w:r>
         <w:t xml:space="preserve">___    </w:t>
@@ -79,12 +97,17 @@
       </w:r>
       <w:r>
         <w:tab/>
-        <w:t xml:space="preserve">1    </w:t>
       </w:r>
       <w:r>
         <w:rPr>
-          <w:u w:val="single"/>
+          <w:highlight w:val="yellow"/>
         </w:rPr>
+        <w:t>1</w:t>
+      </w:r>
+      <w:r>
+        <w:t xml:space="preserve">    </w:t>
+      </w:r>
+      <w:r>
         <w:t>2</w:t>
       </w:r>
       <w:r>
@@ -104,6 +127,54 @@
       </w:r>
       <w:r>
         <w:t xml:space="preserve"> </w:t>
+      </w:r>
+      <w:r>
+        <w:tab/>
+      </w:r>
+      <w:r>
+        <w:rPr>
+          <w:highlight w:val="yellow"/>
+        </w:rPr>
+        <w:t>1</w:t>
+      </w:r>
+      <w:r>
+        <w:t xml:space="preserve">    2    </w:t>
+      </w:r>
+      <w:r>
+        <w:t>3</w:t>
+      </w:r>
+      <w:r>
+        <w:t xml:space="preserve">    4   5</w:t>
+      </w:r>
+    </w:p>
+    <w:p>
+      <w:pPr>
+        <w:pStyle w:val="ThesisBullits"/>
+        <w:numPr>
+          <w:ilvl w:val="0"/>
+          <w:numId w:val="2"/>
+        </w:numPr>
+      </w:pPr>
+      <w:r>
+        <w:t>UML?</w:t>
+      </w:r>
+      <w:r>
+        <w:t xml:space="preserve"> </w:t>
+      </w:r>
+      <w:r>
+        <w:tab/>
+      </w:r>
+      <w:r>
+        <w:tab/>
+      </w:r>
+      <w:r>
+        <w:tab/>
+      </w:r>
+      <w:r>
+        <w:tab/>
+      </w:r>
+      <w:r>
+        <w:tab/>
       </w:r>
       <w:r>
         <w:tab/>
@@ -111,12 +182,18 @@
       </w:r>
       <w:r>
         <w:rPr>
-          <w:u w:val="single"/>
+          <w:highlight w:val="yellow"/>
         </w:rPr>
         <w:t>3</w:t>
       </w:r>
       <w:r>
-        <w:t xml:space="preserve">    4   5</w:t>
+        <w:t xml:space="preserve">    </w:t>
+      </w:r>
+      <w:r>
+        <w:t>4</w:t>
+      </w:r>
+      <w:r>
+        <w:t xml:space="preserve">   5</w:t>
       </w:r>
     </w:p>
     <w:p>
@@ -128,54 +205,11 @@
         </w:numPr>
       </w:pPr>
       <w:r>
-        <w:t>UML?</w:t>
-      </w:r>
-      <w:r>
-        <w:t xml:space="preserve"> </w:t>
-      </w:r>
-      <w:r>
-        <w:tab/>
-      </w:r>
-      <w:r>
-        <w:tab/>
-      </w:r>
-      <w:r>
-        <w:tab/>
-      </w:r>
-      <w:r>
-        <w:tab/>
-      </w:r>
-      <w:r>
-        <w:tab/>
-      </w:r>
-      <w:r>
-        <w:tab/>
-        <w:t xml:space="preserve">1    2    3    </w:t>
+        <w:t xml:space="preserve">Good design principles such as modularity etc.   1    2    </w:t>
       </w:r>
       <w:r>
         <w:rPr>
-          <w:u w:val="single"/>
-        </w:rPr>
-        <w:t>4</w:t>
-      </w:r>
-      <w:r>
-        <w:t xml:space="preserve">   5</w:t>
-      </w:r>
-    </w:p>
-    <w:p>
-      <w:pPr>
-        <w:pStyle w:val="ThesisBullits"/>
-        <w:numPr>
-          <w:ilvl w:val="0"/>
-          <w:numId w:val="2"/>
-        </w:numPr>
-      </w:pPr>
-      <w:r>
-        <w:t xml:space="preserve">Good design principles such as modularity etc.   1    2    </w:t>
-      </w:r>
-      <w:r>
-        <w:rPr>
-          <w:u w:val="single"/>
+          <w:highlight w:val="yellow"/>
         </w:rPr>
         <w:t>3</w:t>
       </w:r>
@@ -202,12 +236,17 @@
       </w:r>
       <w:r>
         <w:tab/>
-        <w:t xml:space="preserve">1    2    </w:t>
       </w:r>
       <w:r>
         <w:rPr>
-          <w:u w:val="single"/>
+          <w:highlight w:val="yellow"/>
         </w:rPr>
+        <w:t>1</w:t>
+      </w:r>
+      <w:r>
+        <w:t xml:space="preserve">    2    </w:t>
+      </w:r>
+      <w:r>
         <w:t>3</w:t>
       </w:r>
       <w:r>
@@ -216,7 +255,7 @@
     </w:p>
     <w:p>
       <w:pPr>
-        <w:pStyle w:val="ListParagraph"/>
+        <w:pStyle w:val="a3"/>
       </w:pPr>
     </w:p>
     <w:p>
@@ -256,15 +295,27 @@
           <w:ilvl w:val="0"/>
           <w:numId w:val="4"/>
         </w:numPr>
+      </w:pPr>
+      <w:r>
+        <w:t>Between 1,000 and 10,000 LoC</w:t>
+      </w:r>
+    </w:p>
+    <w:p>
+      <w:pPr>
+        <w:pStyle w:val="ThesisBullits"/>
+        <w:numPr>
+          <w:ilvl w:val="0"/>
+          <w:numId w:val="4"/>
+        </w:numPr>
         <w:rPr>
-          <w:u w:val="single"/>
+          <w:highlight w:val="yellow"/>
         </w:rPr>
       </w:pPr>
       <w:r>
         <w:rPr>
-          <w:u w:val="single"/>
+          <w:highlight w:val="yellow"/>
         </w:rPr>
-        <w:t>Between 1,000 and 10,000 LoC</w:t>
+        <w:t>Between 10,000 and 20,000 LoC</w:t>
       </w:r>
     </w:p>
     <w:p>
@@ -276,7 +327,7 @@
         </w:numPr>
       </w:pPr>
       <w:r>
-        <w:t>Between 10,000 and 20,000 LoC</w:t>
+        <w:t>Between 20,000 and 100,000 LoC</w:t>
       </w:r>
     </w:p>
     <w:p>
@@ -288,24 +339,12 @@
         </w:numPr>
       </w:pPr>
       <w:r>
-        <w:t>Between 20,000 and 100,000 LoC</w:t>
-      </w:r>
-    </w:p>
-    <w:p>
-      <w:pPr>
-        <w:pStyle w:val="ThesisBullits"/>
-        <w:numPr>
-          <w:ilvl w:val="0"/>
-          <w:numId w:val="4"/>
-        </w:numPr>
-      </w:pPr>
-      <w:r>
         <w:t>More than 100,000 LoC</w:t>
       </w:r>
     </w:p>
     <w:p>
       <w:pPr>
-        <w:pStyle w:val="ListParagraph"/>
+        <w:pStyle w:val="a3"/>
         <w:ind w:left="1080"/>
       </w:pPr>
     </w:p>
@@ -353,8 +392,14 @@
           <w:ilvl w:val="0"/>
           <w:numId w:val="5"/>
         </w:numPr>
-      </w:pPr>
-      <w:r>
+        <w:rPr>
+          <w:highlight w:val="yellow"/>
+        </w:rPr>
+      </w:pPr>
+      <w:r>
+        <w:rPr>
+          <w:highlight w:val="yellow"/>
+        </w:rPr>
         <w:t>Between 1-3 years</w:t>
       </w:r>
     </w:p>
@@ -377,20 +422,98 @@
           <w:ilvl w:val="0"/>
           <w:numId w:val="5"/>
         </w:numPr>
+      </w:pPr>
+      <w:r>
+        <w:t>More than 5 years</w:t>
+      </w:r>
+    </w:p>
+    <w:p>
+      <w:pPr>
+        <w:pStyle w:val="a3"/>
+        <w:ind w:left="1080"/>
+      </w:pPr>
+    </w:p>
+    <w:p>
+      <w:pPr>
+        <w:pStyle w:val="ThesisBullits"/>
+        <w:numPr>
+          <w:ilvl w:val="0"/>
+          <w:numId w:val="3"/>
+        </w:numPr>
+      </w:pPr>
+      <w:r>
+        <w:t>How many years of Java programming experience do you have?</w:t>
+      </w:r>
+    </w:p>
+    <w:p>
+      <w:pPr>
+        <w:pStyle w:val="ThesisBullits"/>
+        <w:numPr>
+          <w:ilvl w:val="0"/>
+          <w:numId w:val="6"/>
+        </w:numPr>
+      </w:pPr>
+      <w:r>
+        <w:t>No prior programming experience</w:t>
+      </w:r>
+    </w:p>
+    <w:p>
+      <w:pPr>
+        <w:pStyle w:val="ThesisBullits"/>
+        <w:numPr>
+          <w:ilvl w:val="0"/>
+          <w:numId w:val="6"/>
+        </w:numPr>
+      </w:pPr>
+      <w:r>
+        <w:t>Less than 1 year</w:t>
+      </w:r>
+    </w:p>
+    <w:p>
+      <w:pPr>
+        <w:pStyle w:val="ThesisBullits"/>
+        <w:numPr>
+          <w:ilvl w:val="0"/>
+          <w:numId w:val="6"/>
+        </w:numPr>
         <w:rPr>
-          <w:u w:val="single"/>
+          <w:highlight w:val="yellow"/>
         </w:rPr>
       </w:pPr>
       <w:r>
         <w:rPr>
-          <w:u w:val="single"/>
+          <w:highlight w:val="yellow"/>
         </w:rPr>
+        <w:t>Between 1-3 years</w:t>
+      </w:r>
+    </w:p>
+    <w:p>
+      <w:pPr>
+        <w:pStyle w:val="ThesisBullits"/>
+        <w:numPr>
+          <w:ilvl w:val="0"/>
+          <w:numId w:val="6"/>
+        </w:numPr>
+      </w:pPr>
+      <w:r>
+        <w:t>Between 3-5 years</w:t>
+      </w:r>
+    </w:p>
+    <w:p>
+      <w:pPr>
+        <w:pStyle w:val="ThesisBullits"/>
+        <w:numPr>
+          <w:ilvl w:val="0"/>
+          <w:numId w:val="6"/>
+        </w:numPr>
+      </w:pPr>
+      <w:r>
         <w:t>More than 5 years</w:t>
       </w:r>
     </w:p>
     <w:p>
       <w:pPr>
-        <w:pStyle w:val="ListParagraph"/>
+        <w:pStyle w:val="a3"/>
         <w:ind w:left="1080"/>
       </w:pPr>
     </w:p>
@@ -403,107 +526,23 @@
         </w:numPr>
       </w:pPr>
       <w:r>
-        <w:t>How many years of Java programming experience do you have?</w:t>
-      </w:r>
-    </w:p>
-    <w:p>
-      <w:pPr>
-        <w:pStyle w:val="ThesisBullits"/>
-        <w:numPr>
-          <w:ilvl w:val="0"/>
-          <w:numId w:val="6"/>
-        </w:numPr>
-      </w:pPr>
-      <w:r>
-        <w:t>No prior programming experience</w:t>
-      </w:r>
-    </w:p>
-    <w:p>
-      <w:pPr>
-        <w:pStyle w:val="ThesisBullits"/>
-        <w:numPr>
-          <w:ilvl w:val="0"/>
-          <w:numId w:val="6"/>
-        </w:numPr>
-      </w:pPr>
-      <w:r>
-        <w:t>Less than 1 year</w:t>
-      </w:r>
-    </w:p>
-    <w:p>
-      <w:pPr>
-        <w:pStyle w:val="ThesisBullits"/>
-        <w:numPr>
-          <w:ilvl w:val="0"/>
-          <w:numId w:val="6"/>
-        </w:numPr>
-      </w:pPr>
-      <w:r>
-        <w:t>Between 1-3 years</w:t>
-      </w:r>
-    </w:p>
-    <w:p>
-      <w:pPr>
-        <w:pStyle w:val="ThesisBullits"/>
-        <w:numPr>
-          <w:ilvl w:val="0"/>
-          <w:numId w:val="6"/>
-        </w:numPr>
-      </w:pPr>
-      <w:r>
-        <w:t>Between 3-5 years</w:t>
-      </w:r>
-    </w:p>
-    <w:p>
-      <w:pPr>
-        <w:pStyle w:val="ThesisBullits"/>
-        <w:numPr>
-          <w:ilvl w:val="0"/>
-          <w:numId w:val="6"/>
+        <w:t>Please select your favorite programming languages?</w:t>
+      </w:r>
+    </w:p>
+    <w:p>
+      <w:pPr>
+        <w:pStyle w:val="ThesisBullits"/>
+        <w:numPr>
+          <w:ilvl w:val="0"/>
+          <w:numId w:val="7"/>
         </w:numPr>
         <w:rPr>
-          <w:u w:val="single"/>
+          <w:highlight w:val="yellow"/>
         </w:rPr>
       </w:pPr>
       <w:r>
         <w:rPr>
-          <w:u w:val="single"/>
-        </w:rPr>
-        <w:t>More than 5 years</w:t>
-      </w:r>
-    </w:p>
-    <w:p>
-      <w:pPr>
-        <w:pStyle w:val="ListParagraph"/>
-        <w:ind w:left="1080"/>
-      </w:pPr>
-    </w:p>
-    <w:p>
-      <w:pPr>
-        <w:pStyle w:val="ThesisBullits"/>
-        <w:numPr>
-          <w:ilvl w:val="0"/>
-          <w:numId w:val="3"/>
-        </w:numPr>
-      </w:pPr>
-      <w:r>
-        <w:t>Please select your favorite programming languages?</w:t>
-      </w:r>
-    </w:p>
-    <w:p>
-      <w:pPr>
-        <w:pStyle w:val="ThesisBullits"/>
-        <w:numPr>
-          <w:ilvl w:val="0"/>
-          <w:numId w:val="7"/>
-        </w:numPr>
-        <w:rPr>
-          <w:u w:val="single"/>
-        </w:rPr>
-      </w:pPr>
-      <w:r>
-        <w:rPr>
-          <w:u w:val="single"/>
+          <w:highlight w:val="yellow"/>
         </w:rPr>
         <w:t>Java</w:t>
       </w:r>
@@ -570,7 +609,7 @@
     </w:p>
     <w:p>
       <w:pPr>
-        <w:pStyle w:val="ListParagraph"/>
+        <w:pStyle w:val="a3"/>
         <w:ind w:left="1080"/>
       </w:pPr>
     </w:p>
@@ -605,8 +644,14 @@
           <w:ilvl w:val="0"/>
           <w:numId w:val="8"/>
         </w:numPr>
-      </w:pPr>
-      <w:r>
+        <w:rPr>
+          <w:highlight w:val="yellow"/>
+        </w:rPr>
+      </w:pPr>
+      <w:r>
+        <w:rPr>
+          <w:highlight w:val="yellow"/>
+        </w:rPr>
         <w:t>MS</w:t>
       </w:r>
     </w:p>
@@ -617,14 +662,8 @@
           <w:ilvl w:val="0"/>
           <w:numId w:val="8"/>
         </w:numPr>
-        <w:rPr>
-          <w:u w:val="single"/>
-        </w:rPr>
-      </w:pPr>
-      <w:r>
-        <w:rPr>
-          <w:u w:val="single"/>
-        </w:rPr>
+      </w:pPr>
+      <w:r>
         <w:lastRenderedPageBreak/>
         <w:t>Ph.D.</w:t>
       </w:r>
@@ -643,7 +682,7 @@
     </w:p>
     <w:p>
       <w:pPr>
-        <w:pStyle w:val="ListParagraph"/>
+        <w:pStyle w:val="a3"/>
       </w:pPr>
     </w:p>
     <w:p>
@@ -666,12 +705,12 @@
           <w:numId w:val="9"/>
         </w:numPr>
         <w:rPr>
-          <w:u w:val="single"/>
+          <w:highlight w:val="yellow"/>
         </w:rPr>
       </w:pPr>
       <w:r>
         <w:rPr>
-          <w:u w:val="single"/>
+          <w:highlight w:val="yellow"/>
         </w:rPr>
         <w:t>Object Oriented Design</w:t>
       </w:r>
@@ -683,31 +722,25 @@
           <w:ilvl w:val="0"/>
           <w:numId w:val="9"/>
         </w:numPr>
+      </w:pPr>
+      <w:r>
+        <w:t>Software Engineering</w:t>
+      </w:r>
+    </w:p>
+    <w:p>
+      <w:pPr>
+        <w:pStyle w:val="ThesisBullits"/>
+        <w:numPr>
+          <w:ilvl w:val="0"/>
+          <w:numId w:val="9"/>
+        </w:numPr>
         <w:rPr>
-          <w:u w:val="single"/>
+          <w:highlight w:val="yellow"/>
         </w:rPr>
       </w:pPr>
       <w:r>
         <w:rPr>
-          <w:u w:val="single"/>
-        </w:rPr>
-        <w:t>Software Engineering</w:t>
-      </w:r>
-    </w:p>
-    <w:p>
-      <w:pPr>
-        <w:pStyle w:val="ThesisBullits"/>
-        <w:numPr>
-          <w:ilvl w:val="0"/>
-          <w:numId w:val="9"/>
-        </w:numPr>
-        <w:rPr>
-          <w:u w:val="single"/>
-        </w:rPr>
-      </w:pPr>
-      <w:r>
-        <w:rPr>
-          <w:u w:val="single"/>
+          <w:highlight w:val="yellow"/>
         </w:rPr>
         <w:t>Unified Modeling Language</w:t>
       </w:r>
@@ -720,12 +753,12 @@
           <w:numId w:val="9"/>
         </w:numPr>
         <w:rPr>
-          <w:u w:val="single"/>
+          <w:highlight w:val="yellow"/>
         </w:rPr>
       </w:pPr>
       <w:r>
         <w:rPr>
-          <w:u w:val="single"/>
+          <w:highlight w:val="yellow"/>
         </w:rPr>
         <w:t>Object-Oriented Programming</w:t>
       </w:r>
@@ -738,12 +771,12 @@
           <w:numId w:val="9"/>
         </w:numPr>
         <w:rPr>
-          <w:u w:val="single"/>
+          <w:highlight w:val="yellow"/>
         </w:rPr>
       </w:pPr>
       <w:r>
         <w:rPr>
-          <w:u w:val="single"/>
+          <w:highlight w:val="yellow"/>
         </w:rPr>
         <w:t>Multithreaded Programming</w:t>
       </w:r>
@@ -756,22 +789,22 @@
           <w:numId w:val="9"/>
         </w:numPr>
         <w:rPr>
-          <w:u w:val="single"/>
+          <w:highlight w:val="yellow"/>
         </w:rPr>
       </w:pPr>
       <w:r>
         <w:rPr>
-          <w:u w:val="single"/>
+          <w:highlight w:val="yellow"/>
         </w:rPr>
         <w:t>Network/Distributed Programming</w:t>
       </w:r>
     </w:p>
     <w:p>
-      <w:r>
-        <w:br w:type="page"/>
-      </w:r>
       <w:bookmarkStart w:id="1" w:name="_GoBack"/>
       <w:bookmarkEnd w:id="1"/>
+      <w:r>
+        <w:br w:type="page"/>
+      </w:r>
     </w:p>
     <w:sectPr>
       <w:pgSz w:w="12240" w:h="15840"/>
@@ -783,8 +816,58 @@
 </w:document>
 </file>
 
+<file path=word/endnotes.xml><?xml version="1.0" encoding="utf-8"?>
+<w:endnotes xmlns:wpc="http://schemas.microsoft.com/office/word/2010/wordprocessingCanvas" xmlns:mc="http://schemas.openxmlformats.org/markup-compatibility/2006" xmlns:o="urn:schemas-microsoft-com:office:office" xmlns:r="http://schemas.openxmlformats.org/officeDocument/2006/relationships" xmlns:m="http://schemas.openxmlformats.org/officeDocument/2006/math" xmlns:v="urn:schemas-microsoft-com:vml" xmlns:wp14="http://schemas.microsoft.com/office/word/2010/wordprocessingDrawing" xmlns:wp="http://schemas.openxmlformats.org/drawingml/2006/wordprocessingDrawing" xmlns:w10="urn:schemas-microsoft-com:office:word" xmlns:w="http://schemas.openxmlformats.org/wordprocessingml/2006/main" xmlns:w14="http://schemas.microsoft.com/office/word/2010/wordml" xmlns:wpg="http://schemas.microsoft.com/office/word/2010/wordprocessingGroup" xmlns:wpi="http://schemas.microsoft.com/office/word/2010/wordprocessingInk" xmlns:wne="http://schemas.microsoft.com/office/word/2006/wordml" xmlns:wps="http://schemas.microsoft.com/office/word/2010/wordprocessingShape" mc:Ignorable="w14 wp14">
+  <w:endnote w:type="separator" w:id="-1">
+    <w:p>
+      <w:pPr>
+        <w:spacing w:after="0" w:line="240" w:lineRule="auto"/>
+      </w:pPr>
+      <w:r>
+        <w:separator/>
+      </w:r>
+    </w:p>
+  </w:endnote>
+  <w:endnote w:type="continuationSeparator" w:id="0">
+    <w:p>
+      <w:pPr>
+        <w:spacing w:after="0" w:line="240" w:lineRule="auto"/>
+      </w:pPr>
+      <w:r>
+        <w:continuationSeparator/>
+      </w:r>
+    </w:p>
+  </w:endnote>
+</w:endnotes>
+</file>
+
+<file path=word/footnotes.xml><?xml version="1.0" encoding="utf-8"?>
+<w:footnotes xmlns:wpc="http://schemas.microsoft.com/office/word/2010/wordprocessingCanvas" xmlns:mc="http://schemas.openxmlformats.org/markup-compatibility/2006" xmlns:o="urn:schemas-microsoft-com:office:office" xmlns:r="http://schemas.openxmlformats.org/officeDocument/2006/relationships" xmlns:m="http://schemas.openxmlformats.org/officeDocument/2006/math" xmlns:v="urn:schemas-microsoft-com:vml" xmlns:wp14="http://schemas.microsoft.com/office/word/2010/wordprocessingDrawing" xmlns:wp="http://schemas.openxmlformats.org/drawingml/2006/wordprocessingDrawing" xmlns:w10="urn:schemas-microsoft-com:office:word" xmlns:w="http://schemas.openxmlformats.org/wordprocessingml/2006/main" xmlns:w14="http://schemas.microsoft.com/office/word/2010/wordml" xmlns:wpg="http://schemas.microsoft.com/office/word/2010/wordprocessingGroup" xmlns:wpi="http://schemas.microsoft.com/office/word/2010/wordprocessingInk" xmlns:wne="http://schemas.microsoft.com/office/word/2006/wordml" xmlns:wps="http://schemas.microsoft.com/office/word/2010/wordprocessingShape" mc:Ignorable="w14 wp14">
+  <w:footnote w:type="separator" w:id="-1">
+    <w:p>
+      <w:pPr>
+        <w:spacing w:after="0" w:line="240" w:lineRule="auto"/>
+      </w:pPr>
+      <w:r>
+        <w:separator/>
+      </w:r>
+    </w:p>
+  </w:footnote>
+  <w:footnote w:type="continuationSeparator" w:id="0">
+    <w:p>
+      <w:pPr>
+        <w:spacing w:after="0" w:line="240" w:lineRule="auto"/>
+      </w:pPr>
+      <w:r>
+        <w:continuationSeparator/>
+      </w:r>
+    </w:p>
+  </w:footnote>
+</w:footnotes>
+</file>
+
 <file path=word/numbering.xml><?xml version="1.0" encoding="utf-8"?>
-<w:numbering xmlns:ve="http://schemas.openxmlformats.org/markup-compatibility/2006" xmlns:o="urn:schemas-microsoft-com:office:office" xmlns:r="http://schemas.openxmlformats.org/officeDocument/2006/relationships" xmlns:m="http://schemas.openxmlformats.org/officeDocument/2006/math" xmlns:v="urn:schemas-microsoft-com:vml" xmlns:wp="http://schemas.openxmlformats.org/drawingml/2006/wordprocessingDrawing" xmlns:w10="urn:schemas-microsoft-com:office:word" xmlns:w="http://schemas.openxmlformats.org/wordprocessingml/2006/main" xmlns:wne="http://schemas.microsoft.com/office/word/2006/wordml">
+<w:numbering xmlns:wpc="http://schemas.microsoft.com/office/word/2010/wordprocessingCanvas" xmlns:mc="http://schemas.openxmlformats.org/markup-compatibility/2006" xmlns:o="urn:schemas-microsoft-com:office:office" xmlns:r="http://schemas.openxmlformats.org/officeDocument/2006/relationships" xmlns:m="http://schemas.openxmlformats.org/officeDocument/2006/math" xmlns:v="urn:schemas-microsoft-com:vml" xmlns:wp14="http://schemas.microsoft.com/office/word/2010/wordprocessingDrawing" xmlns:wp="http://schemas.openxmlformats.org/drawingml/2006/wordprocessingDrawing" xmlns:w10="urn:schemas-microsoft-com:office:word" xmlns:w="http://schemas.openxmlformats.org/wordprocessingml/2006/main" xmlns:w14="http://schemas.microsoft.com/office/word/2010/wordml" xmlns:wpg="http://schemas.microsoft.com/office/word/2010/wordprocessingGroup" xmlns:wpi="http://schemas.microsoft.com/office/word/2010/wordprocessingInk" xmlns:wne="http://schemas.microsoft.com/office/word/2006/wordml" xmlns:wps="http://schemas.microsoft.com/office/word/2010/wordprocessingShape" mc:Ignorable="w14 wp14">
   <w:abstractNum w:abstractNumId="0">
     <w:nsid w:val="00AD24BC"/>
     <w:multiLevelType w:val="hybridMultilevel"/>
@@ -1645,7 +1728,7 @@
 </file>
 
 <file path=word/styles.xml><?xml version="1.0" encoding="utf-8"?>
-<w:styles xmlns:r="http://schemas.openxmlformats.org/officeDocument/2006/relationships" xmlns:w="http://schemas.openxmlformats.org/wordprocessingml/2006/main">
+<w:styles xmlns:mc="http://schemas.openxmlformats.org/markup-compatibility/2006" xmlns:r="http://schemas.openxmlformats.org/officeDocument/2006/relationships" xmlns:w="http://schemas.openxmlformats.org/wordprocessingml/2006/main" xmlns:w14="http://schemas.microsoft.com/office/word/2010/wordml" mc:Ignorable="w14">
   <w:docDefaults>
     <w:rPrDefault>
       <w:rPr>
@@ -1796,7 +1879,7 @@
     <w:lsdException w:name="Bibliography" w:uiPriority="37"/>
     <w:lsdException w:name="TOC Heading" w:uiPriority="39" w:qFormat="1"/>
   </w:latentStyles>
-  <w:style w:type="paragraph" w:default="1" w:styleId="Normal">
+  <w:style w:type="paragraph" w:default="1" w:styleId="a">
     <w:name w:val="Normal"/>
     <w:qFormat/>
     <w:rsid w:val="00275267"/>
@@ -1809,18 +1892,17 @@
       <w:szCs w:val="22"/>
     </w:rPr>
   </w:style>
-  <w:style w:type="character" w:default="1" w:styleId="DefaultParagraphFont">
+  <w:style w:type="character" w:default="1" w:styleId="a0">
     <w:name w:val="Default Paragraph Font"/>
     <w:uiPriority w:val="1"/>
     <w:semiHidden/>
     <w:unhideWhenUsed/>
   </w:style>
-  <w:style w:type="table" w:default="1" w:styleId="TableNormal">
+  <w:style w:type="table" w:default="1" w:styleId="a1">
     <w:name w:val="Normal Table"/>
     <w:uiPriority w:val="99"/>
     <w:semiHidden/>
     <w:unhideWhenUsed/>
-    <w:qFormat/>
     <w:tblPr>
       <w:tblInd w:w="0" w:type="dxa"/>
       <w:tblCellMar>
@@ -1831,16 +1913,16 @@
       </w:tblCellMar>
     </w:tblPr>
   </w:style>
-  <w:style w:type="numbering" w:default="1" w:styleId="NoList">
+  <w:style w:type="numbering" w:default="1" w:styleId="a2">
     <w:name w:val="No List"/>
     <w:uiPriority w:val="99"/>
     <w:semiHidden/>
     <w:unhideWhenUsed/>
   </w:style>
-  <w:style w:type="paragraph" w:styleId="ListParagraph">
+  <w:style w:type="paragraph" w:styleId="a3">
     <w:name w:val="List Paragraph"/>
-    <w:basedOn w:val="Normal"/>
-    <w:link w:val="ListParagraphChar"/>
+    <w:basedOn w:val="a"/>
+    <w:link w:val="Char"/>
     <w:uiPriority w:val="34"/>
     <w:qFormat/>
     <w:rsid w:val="00275267"/>
@@ -1851,7 +1933,7 @@
   </w:style>
   <w:style w:type="paragraph" w:customStyle="1" w:styleId="ThesisBullits">
     <w:name w:val="Thesis Bullits"/>
-    <w:basedOn w:val="ListParagraph"/>
+    <w:basedOn w:val="a3"/>
     <w:link w:val="ThesisBullitsChar"/>
     <w:qFormat/>
     <w:rsid w:val="00275267"/>
@@ -1867,7 +1949,7 @@
   </w:style>
   <w:style w:type="paragraph" w:customStyle="1" w:styleId="ParaProposal">
     <w:name w:val="Para Proposal"/>
-    <w:basedOn w:val="Normal"/>
+    <w:basedOn w:val="a"/>
     <w:link w:val="ParaProposalChar"/>
     <w:qFormat/>
     <w:rsid w:val="00275267"/>
@@ -1884,10 +1966,10 @@
       <w:szCs w:val="24"/>
     </w:rPr>
   </w:style>
-  <w:style w:type="character" w:customStyle="1" w:styleId="ListParagraphChar">
-    <w:name w:val="List Paragraph Char"/>
-    <w:basedOn w:val="DefaultParagraphFont"/>
-    <w:link w:val="ListParagraph"/>
+  <w:style w:type="character" w:customStyle="1" w:styleId="Char">
+    <w:name w:val="列出段落 Char"/>
+    <w:basedOn w:val="a0"/>
+    <w:link w:val="a3"/>
     <w:uiPriority w:val="34"/>
     <w:rsid w:val="00275267"/>
     <w:rPr>
@@ -1898,7 +1980,7 @@
   </w:style>
   <w:style w:type="character" w:customStyle="1" w:styleId="ThesisBullitsChar">
     <w:name w:val="Thesis Bullits Char"/>
-    <w:basedOn w:val="ListParagraphChar"/>
+    <w:basedOn w:val="Char"/>
     <w:link w:val="ThesisBullits"/>
     <w:rsid w:val="00275267"/>
     <w:rPr>
@@ -1909,7 +1991,7 @@
   </w:style>
   <w:style w:type="character" w:customStyle="1" w:styleId="ParaProposalChar">
     <w:name w:val="Para Proposal Char"/>
-    <w:basedOn w:val="DefaultParagraphFont"/>
+    <w:basedOn w:val="a0"/>
     <w:link w:val="ParaProposal"/>
     <w:rsid w:val="00275267"/>
     <w:rPr>
@@ -1918,7 +2000,7 @@
   </w:style>
   <w:style w:type="paragraph" w:customStyle="1" w:styleId="Appendix">
     <w:name w:val="Appendix"/>
-    <w:basedOn w:val="Normal"/>
+    <w:basedOn w:val="a"/>
     <w:link w:val="AppendixChar"/>
     <w:qFormat/>
     <w:rsid w:val="00275267"/>
@@ -1938,7 +2020,7 @@
   </w:style>
   <w:style w:type="character" w:customStyle="1" w:styleId="AppendixChar">
     <w:name w:val="Appendix Char"/>
-    <w:basedOn w:val="DefaultParagraphFont"/>
+    <w:basedOn w:val="a0"/>
     <w:link w:val="Appendix"/>
     <w:rsid w:val="00275267"/>
     <w:rPr>
@@ -1946,11 +2028,79 @@
       <w:b/>
     </w:rPr>
   </w:style>
+  <w:style w:type="paragraph" w:styleId="a4">
+    <w:name w:val="header"/>
+    <w:basedOn w:val="a"/>
+    <w:link w:val="Char0"/>
+    <w:uiPriority w:val="99"/>
+    <w:unhideWhenUsed/>
+    <w:rsid w:val="00211788"/>
+    <w:pPr>
+      <w:pBdr>
+        <w:bottom w:val="single" w:sz="6" w:space="1" w:color="auto"/>
+      </w:pBdr>
+      <w:tabs>
+        <w:tab w:val="center" w:pos="4153"/>
+        <w:tab w:val="right" w:pos="8306"/>
+      </w:tabs>
+      <w:snapToGrid w:val="0"/>
+      <w:spacing w:line="240" w:lineRule="auto"/>
+      <w:jc w:val="center"/>
+    </w:pPr>
+    <w:rPr>
+      <w:sz w:val="18"/>
+      <w:szCs w:val="18"/>
+    </w:rPr>
+  </w:style>
+  <w:style w:type="character" w:customStyle="1" w:styleId="Char0">
+    <w:name w:val="页眉 Char"/>
+    <w:basedOn w:val="a0"/>
+    <w:link w:val="a4"/>
+    <w:uiPriority w:val="99"/>
+    <w:rsid w:val="00211788"/>
+    <w:rPr>
+      <w:rFonts w:eastAsiaTheme="minorHAnsi"/>
+      <w:sz w:val="18"/>
+      <w:szCs w:val="18"/>
+    </w:rPr>
+  </w:style>
+  <w:style w:type="paragraph" w:styleId="a5">
+    <w:name w:val="footer"/>
+    <w:basedOn w:val="a"/>
+    <w:link w:val="Char1"/>
+    <w:uiPriority w:val="99"/>
+    <w:unhideWhenUsed/>
+    <w:rsid w:val="00211788"/>
+    <w:pPr>
+      <w:tabs>
+        <w:tab w:val="center" w:pos="4153"/>
+        <w:tab w:val="right" w:pos="8306"/>
+      </w:tabs>
+      <w:snapToGrid w:val="0"/>
+      <w:spacing w:line="240" w:lineRule="auto"/>
+    </w:pPr>
+    <w:rPr>
+      <w:sz w:val="18"/>
+      <w:szCs w:val="18"/>
+    </w:rPr>
+  </w:style>
+  <w:style w:type="character" w:customStyle="1" w:styleId="Char1">
+    <w:name w:val="页脚 Char"/>
+    <w:basedOn w:val="a0"/>
+    <w:link w:val="a5"/>
+    <w:uiPriority w:val="99"/>
+    <w:rsid w:val="00211788"/>
+    <w:rPr>
+      <w:rFonts w:eastAsiaTheme="minorHAnsi"/>
+      <w:sz w:val="18"/>
+      <w:szCs w:val="18"/>
+    </w:rPr>
+  </w:style>
 </w:styles>
 </file>
 
 <file path=word/stylesWithEffects.xml><?xml version="1.0" encoding="utf-8"?>
-<w:styles xmlns:wpc="http://schemas.microsoft.com/office/word/2010/wordprocessingCanvas" xmlns:mo="http://schemas.microsoft.com/office/mac/office/2008/main" xmlns:mc="http://schemas.openxmlformats.org/markup-compatibility/2006" xmlns:mv="urn:schemas-microsoft-com:mac:vml" xmlns:o="urn:schemas-microsoft-com:office:office" xmlns:r="http://schemas.openxmlformats.org/officeDocument/2006/relationships" xmlns:m="http://schemas.openxmlformats.org/officeDocument/2006/math" xmlns:v="urn:schemas-microsoft-com:vml" xmlns:wp14="http://schemas.microsoft.com/office/word/2010/wordprocessingDrawing" xmlns:wp="http://schemas.openxmlformats.org/drawingml/2006/wordprocessingDrawing" xmlns:w10="urn:schemas-microsoft-com:office:word" xmlns:w="http://schemas.openxmlformats.org/wordprocessingml/2006/main" xmlns:w14="http://schemas.microsoft.com/office/word/2010/wordml" xmlns:wpg="http://schemas.microsoft.com/office/word/2010/wordprocessingGroup" xmlns:wpi="http://schemas.microsoft.com/office/word/2010/wordprocessingInk" xmlns:wne="http://schemas.microsoft.com/office/word/2006/wordml" xmlns:wps="http://schemas.microsoft.com/office/word/2010/wordprocessingShape" mc:Ignorable="w14 wp14">
+<w:styles xmlns:wpc="http://schemas.microsoft.com/office/word/2010/wordprocessingCanvas" xmlns:mc="http://schemas.openxmlformats.org/markup-compatibility/2006" xmlns:o="urn:schemas-microsoft-com:office:office" xmlns:r="http://schemas.openxmlformats.org/officeDocument/2006/relationships" xmlns:m="http://schemas.openxmlformats.org/officeDocument/2006/math" xmlns:v="urn:schemas-microsoft-com:vml" xmlns:wp14="http://schemas.microsoft.com/office/word/2010/wordprocessingDrawing" xmlns:wp="http://schemas.openxmlformats.org/drawingml/2006/wordprocessingDrawing" xmlns:w10="urn:schemas-microsoft-com:office:word" xmlns:w="http://schemas.openxmlformats.org/wordprocessingml/2006/main" xmlns:w14="http://schemas.microsoft.com/office/word/2010/wordml" xmlns:wpg="http://schemas.microsoft.com/office/word/2010/wordprocessingGroup" xmlns:wpi="http://schemas.microsoft.com/office/word/2010/wordprocessingInk" xmlns:wne="http://schemas.microsoft.com/office/word/2006/wordml" xmlns:wps="http://schemas.microsoft.com/office/word/2010/wordprocessingShape" mc:Ignorable="w14 wp14">
   <w:docDefaults>
     <w:rPrDefault>
       <w:rPr>
@@ -1962,7 +2112,7 @@
     </w:rPrDefault>
     <w:pPrDefault/>
   </w:docDefaults>
-  <w:latentStyles w:defLockedState="0" w:defUIPriority="99" w:defSemiHidden="1" w:defUnhideWhenUsed="1" w:defQFormat="0" w:count="276">
+  <w:latentStyles w:defLockedState="0" w:defUIPriority="99" w:defSemiHidden="1" w:defUnhideWhenUsed="1" w:defQFormat="0" w:count="267">
     <w:lsdException w:name="Normal" w:semiHidden="0" w:uiPriority="0" w:unhideWhenUsed="0" w:qFormat="1"/>
     <w:lsdException w:name="heading 1" w:semiHidden="0" w:uiPriority="9" w:unhideWhenUsed="0" w:qFormat="1"/>
     <w:lsdException w:name="heading 2" w:uiPriority="9" w:qFormat="1"/>
@@ -2101,7 +2251,7 @@
     <w:lsdException w:name="Bibliography" w:uiPriority="37"/>
     <w:lsdException w:name="TOC Heading" w:uiPriority="39" w:qFormat="1"/>
   </w:latentStyles>
-  <w:style w:type="paragraph" w:default="1" w:styleId="Normal">
+  <w:style w:type="paragraph" w:default="1" w:styleId="a">
     <w:name w:val="Normal"/>
     <w:qFormat/>
     <w:rsid w:val="00275267"/>
@@ -2114,13 +2264,13 @@
       <w:szCs w:val="22"/>
     </w:rPr>
   </w:style>
-  <w:style w:type="character" w:default="1" w:styleId="DefaultParagraphFont">
+  <w:style w:type="character" w:default="1" w:styleId="a0">
     <w:name w:val="Default Paragraph Font"/>
     <w:uiPriority w:val="1"/>
     <w:semiHidden/>
     <w:unhideWhenUsed/>
   </w:style>
-  <w:style w:type="table" w:default="1" w:styleId="TableNormal">
+  <w:style w:type="table" w:default="1" w:styleId="a1">
     <w:name w:val="Normal Table"/>
     <w:uiPriority w:val="99"/>
     <w:semiHidden/>
@@ -2135,16 +2285,16 @@
       </w:tblCellMar>
     </w:tblPr>
   </w:style>
-  <w:style w:type="numbering" w:default="1" w:styleId="NoList">
+  <w:style w:type="numbering" w:default="1" w:styleId="a2">
     <w:name w:val="No List"/>
     <w:uiPriority w:val="99"/>
     <w:semiHidden/>
     <w:unhideWhenUsed/>
   </w:style>
-  <w:style w:type="paragraph" w:styleId="ListParagraph">
+  <w:style w:type="paragraph" w:styleId="a3">
     <w:name w:val="List Paragraph"/>
-    <w:basedOn w:val="Normal"/>
-    <w:link w:val="ListParagraphChar"/>
+    <w:basedOn w:val="a"/>
+    <w:link w:val="Char"/>
     <w:uiPriority w:val="34"/>
     <w:qFormat/>
     <w:rsid w:val="00275267"/>
@@ -2155,7 +2305,7 @@
   </w:style>
   <w:style w:type="paragraph" w:customStyle="1" w:styleId="ThesisBullits">
     <w:name w:val="Thesis Bullits"/>
-    <w:basedOn w:val="ListParagraph"/>
+    <w:basedOn w:val="a3"/>
     <w:link w:val="ThesisBullitsChar"/>
     <w:qFormat/>
     <w:rsid w:val="00275267"/>
@@ -2171,7 +2321,7 @@
   </w:style>
   <w:style w:type="paragraph" w:customStyle="1" w:styleId="ParaProposal">
     <w:name w:val="Para Proposal"/>
-    <w:basedOn w:val="Normal"/>
+    <w:basedOn w:val="a"/>
     <w:link w:val="ParaProposalChar"/>
     <w:qFormat/>
     <w:rsid w:val="00275267"/>
@@ -2188,10 +2338,10 @@
       <w:szCs w:val="24"/>
     </w:rPr>
   </w:style>
-  <w:style w:type="character" w:customStyle="1" w:styleId="ListParagraphChar">
+  <w:style w:type="character" w:customStyle="1" w:styleId="Char">
     <w:name w:val="List Paragraph Char"/>
-    <w:basedOn w:val="DefaultParagraphFont"/>
-    <w:link w:val="ListParagraph"/>
+    <w:basedOn w:val="a0"/>
+    <w:link w:val="a3"/>
     <w:uiPriority w:val="34"/>
     <w:rsid w:val="00275267"/>
     <w:rPr>
@@ -2202,7 +2352,7 @@
   </w:style>
   <w:style w:type="character" w:customStyle="1" w:styleId="ThesisBullitsChar">
     <w:name w:val="Thesis Bullits Char"/>
-    <w:basedOn w:val="ListParagraphChar"/>
+    <w:basedOn w:val="Char"/>
     <w:link w:val="ThesisBullits"/>
     <w:rsid w:val="00275267"/>
     <w:rPr>
@@ -2213,7 +2363,7 @@
   </w:style>
   <w:style w:type="character" w:customStyle="1" w:styleId="ParaProposalChar">
     <w:name w:val="Para Proposal Char"/>
-    <w:basedOn w:val="DefaultParagraphFont"/>
+    <w:basedOn w:val="a0"/>
     <w:link w:val="ParaProposal"/>
     <w:rsid w:val="00275267"/>
     <w:rPr>
@@ -2222,7 +2372,7 @@
   </w:style>
   <w:style w:type="paragraph" w:customStyle="1" w:styleId="Appendix">
     <w:name w:val="Appendix"/>
-    <w:basedOn w:val="Normal"/>
+    <w:basedOn w:val="a"/>
     <w:link w:val="AppendixChar"/>
     <w:qFormat/>
     <w:rsid w:val="00275267"/>
@@ -2242,7 +2392,7 @@
   </w:style>
   <w:style w:type="character" w:customStyle="1" w:styleId="AppendixChar">
     <w:name w:val="Appendix Char"/>
-    <w:basedOn w:val="DefaultParagraphFont"/>
+    <w:basedOn w:val="a0"/>
     <w:link w:val="Appendix"/>
     <w:rsid w:val="00275267"/>
     <w:rPr>
